--- a/Toy_Instructions/Available/Lamp_Projector/DQMOON_Butterfly_Light_Projector/Mono_Cable_Maker_Guide/DQMOON_Butterfly_Light_Projector_Mono_Cable_Maker_Guide.docx
+++ b/Toy_Instructions/Available/Lamp_Projector/DQMOON_Butterfly_Light_Projector/Mono_Cable_Maker_Guide/DQMOON_Butterfly_Light_Projector_Mono_Cable_Maker_Guide.docx
@@ -2009,7 +2009,7 @@
                     </wp:anchor>
                   </w:drawing>
                 </mc:Choice>
-                <mc:Fallback xmlns:a="http://schemas.openxmlformats.org/drawingml/2006/main" xmlns:pic="http://schemas.openxmlformats.org/drawingml/2006/picture" xmlns:a14="http://schemas.microsoft.com/office/drawing/2010/main" xmlns:adec="http://schemas.microsoft.com/office/drawing/2017/decorative">
+                <mc:Fallback xmlns:adec="http://schemas.microsoft.com/office/drawing/2017/decorative" xmlns:a14="http://schemas.microsoft.com/office/drawing/2010/main" xmlns:pic="http://schemas.openxmlformats.org/drawingml/2006/picture" xmlns:a="http://schemas.openxmlformats.org/drawingml/2006/main">
                   <w:pict>
                     <v:shapetype id="_x0000_t67" coordsize="21600,21600" o:spt="67" adj="16200,5400" path="m0@0l@1@0@1,0@2,0@2@0,21600@0,10800,21600xe" w14:anchorId="31EB547D">
                       <v:stroke joinstyle="miter"/>
@@ -2221,7 +2221,7 @@
                     </wp:anchor>
                   </w:drawing>
                 </mc:Choice>
-                <mc:Fallback xmlns:a="http://schemas.openxmlformats.org/drawingml/2006/main" xmlns:pic="http://schemas.openxmlformats.org/drawingml/2006/picture" xmlns:a14="http://schemas.microsoft.com/office/drawing/2010/main" xmlns:adec="http://schemas.microsoft.com/office/drawing/2017/decorative">
+                <mc:Fallback xmlns:adec="http://schemas.microsoft.com/office/drawing/2017/decorative" xmlns:a14="http://schemas.microsoft.com/office/drawing/2010/main" xmlns:pic="http://schemas.openxmlformats.org/drawingml/2006/picture" xmlns:a="http://schemas.openxmlformats.org/drawingml/2006/main">
                   <w:pict>
                     <v:shape id="Arrow: Down 2" style="position:absolute;margin-left:41.35pt;margin-top:64.2pt;width:17.95pt;height:44.2pt;rotation:2614847fd;z-index:251683841;visibility:visible;mso-wrap-style:square;mso-width-percent:0;mso-height-percent:0;mso-wrap-distance-left:9pt;mso-wrap-distance-top:0;mso-wrap-distance-right:9pt;mso-wrap-distance-bottom:0;mso-position-horizontal:absolute;mso-position-horizontal-relative:text;mso-position-vertical:absolute;mso-position-vertical-relative:text;mso-width-percent:0;mso-height-percent:0;mso-width-relative:margin;mso-height-relative:margin;v-text-anchor:middle" o:spid="_x0000_s1026" fillcolor="#ef373e [3205]" stroked="f" strokeweight="1pt" type="#_x0000_t67" adj="16206,7681" o:gfxdata="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" w14:anchorId="33F80312"/>
                   </w:pict>
@@ -2520,7 +2520,7 @@
                     </wp:anchor>
                   </w:drawing>
                 </mc:Choice>
-                <mc:Fallback xmlns:a="http://schemas.openxmlformats.org/drawingml/2006/main" xmlns:pic="http://schemas.openxmlformats.org/drawingml/2006/picture" xmlns:a14="http://schemas.microsoft.com/office/drawing/2010/main" xmlns:adec="http://schemas.microsoft.com/office/drawing/2017/decorative">
+                <mc:Fallback xmlns:adec="http://schemas.microsoft.com/office/drawing/2017/decorative" xmlns:a14="http://schemas.microsoft.com/office/drawing/2010/main" xmlns:pic="http://schemas.openxmlformats.org/drawingml/2006/picture" xmlns:a="http://schemas.openxmlformats.org/drawingml/2006/main">
                   <w:pict>
                     <v:oval id="Oval 14" style="position:absolute;margin-left:87.35pt;margin-top:55.7pt;width:34.1pt;height:24.7pt;z-index:251684865;visibility:visible;mso-wrap-style:square;mso-width-percent:0;mso-height-percent:0;mso-wrap-distance-left:9pt;mso-wrap-distance-top:0;mso-wrap-distance-right:9pt;mso-wrap-distance-bottom:0;mso-position-horizontal:absolute;mso-position-horizontal-relative:text;mso-position-vertical:absolute;mso-position-vertical-relative:text;mso-width-percent:0;mso-height-percent:0;mso-width-relative:margin;mso-height-relative:margin;v-text-anchor:middle" o:spid="_x0000_s1026" filled="f" strokecolor="#ef373e [3205]" strokeweight="2.25pt" w14:anchorId="533B8CF9" o:gfxdata="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">
                       <v:stroke joinstyle="miter"/>
@@ -2602,7 +2602,7 @@
                     </wp:anchor>
                   </w:drawing>
                 </mc:Choice>
-                <mc:Fallback xmlns:a="http://schemas.openxmlformats.org/drawingml/2006/main" xmlns:pic="http://schemas.openxmlformats.org/drawingml/2006/picture" xmlns:a14="http://schemas.microsoft.com/office/drawing/2010/main" xmlns:adec="http://schemas.microsoft.com/office/drawing/2017/decorative">
+                <mc:Fallback xmlns:adec="http://schemas.microsoft.com/office/drawing/2017/decorative" xmlns:a14="http://schemas.microsoft.com/office/drawing/2010/main" xmlns:pic="http://schemas.openxmlformats.org/drawingml/2006/picture" xmlns:a="http://schemas.openxmlformats.org/drawingml/2006/main">
                   <w:pict>
                     <v:oval id="Oval 14" style="position:absolute;margin-left:156.75pt;margin-top:52.35pt;width:34.1pt;height:24.7pt;z-index:251688961;visibility:visible;mso-wrap-style:square;mso-width-percent:0;mso-height-percent:0;mso-wrap-distance-left:9pt;mso-wrap-distance-top:0;mso-wrap-distance-right:9pt;mso-wrap-distance-bottom:0;mso-position-horizontal:absolute;mso-position-horizontal-relative:text;mso-position-vertical:absolute;mso-position-vertical-relative:text;mso-width-percent:0;mso-height-percent:0;mso-width-relative:margin;mso-height-relative:margin;v-text-anchor:middle" o:spid="_x0000_s1026" filled="f" strokecolor="#ef373e [3205]" strokeweight="2.25pt" w14:anchorId="3E452454" o:gfxdata="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">
                       <v:stroke joinstyle="miter"/>
@@ -2684,7 +2684,7 @@
                     </wp:anchor>
                   </w:drawing>
                 </mc:Choice>
-                <mc:Fallback xmlns:a="http://schemas.openxmlformats.org/drawingml/2006/main" xmlns:pic="http://schemas.openxmlformats.org/drawingml/2006/picture" xmlns:a14="http://schemas.microsoft.com/office/drawing/2010/main" xmlns:adec="http://schemas.microsoft.com/office/drawing/2017/decorative">
+                <mc:Fallback xmlns:adec="http://schemas.microsoft.com/office/drawing/2017/decorative" xmlns:a14="http://schemas.microsoft.com/office/drawing/2010/main" xmlns:pic="http://schemas.openxmlformats.org/drawingml/2006/picture" xmlns:a="http://schemas.openxmlformats.org/drawingml/2006/main">
                   <w:pict>
                     <v:oval id="Oval 14" style="position:absolute;margin-left:122.75pt;margin-top:54.45pt;width:34.1pt;height:24.7pt;z-index:251686913;visibility:visible;mso-wrap-style:square;mso-width-percent:0;mso-height-percent:0;mso-wrap-distance-left:9pt;mso-wrap-distance-top:0;mso-wrap-distance-right:9pt;mso-wrap-distance-bottom:0;mso-position-horizontal:absolute;mso-position-horizontal-relative:text;mso-position-vertical:absolute;mso-position-vertical-relative:text;mso-width-percent:0;mso-height-percent:0;mso-width-relative:margin;mso-height-relative:margin;v-text-anchor:middle" o:spid="_x0000_s1026" filled="f" strokecolor="#ef373e [3205]" strokeweight="2.25pt" w14:anchorId="5F6A37DD" o:gfxdata="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">
                       <v:stroke joinstyle="miter"/>
@@ -2971,7 +2971,7 @@
                     </wp:anchor>
                   </w:drawing>
                 </mc:Choice>
-                <mc:Fallback xmlns:a="http://schemas.openxmlformats.org/drawingml/2006/main" xmlns:pic="http://schemas.openxmlformats.org/drawingml/2006/picture" xmlns:a14="http://schemas.microsoft.com/office/drawing/2010/main" xmlns:adec="http://schemas.microsoft.com/office/drawing/2017/decorative">
+                <mc:Fallback xmlns:adec="http://schemas.microsoft.com/office/drawing/2017/decorative" xmlns:a14="http://schemas.microsoft.com/office/drawing/2010/main" xmlns:pic="http://schemas.openxmlformats.org/drawingml/2006/picture" xmlns:a="http://schemas.openxmlformats.org/drawingml/2006/main">
                   <w:pict>
                     <v:oval id="Oval 14" style="position:absolute;margin-left:85.95pt;margin-top:50.2pt;width:31.75pt;height:21.75pt;rotation:2070539fd;z-index:251691009;visibility:visible;mso-wrap-style:square;mso-width-percent:0;mso-height-percent:0;mso-wrap-distance-left:9pt;mso-wrap-distance-top:0;mso-wrap-distance-right:9pt;mso-wrap-distance-bottom:0;mso-position-horizontal:absolute;mso-position-horizontal-relative:text;mso-position-vertical:absolute;mso-position-vertical-relative:text;mso-width-percent:0;mso-height-percent:0;mso-width-relative:margin;mso-height-relative:margin;v-text-anchor:middle" o:spid="_x0000_s1026" filled="f" strokecolor="#ef373e [3205]" strokeweight="2.25pt" w14:anchorId="76C0CDF0" o:gfxdata="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">
                       <v:stroke joinstyle="miter"/>
@@ -3419,8 +3419,12 @@
     </w:tbl>
     <w:p/>
     <w:sectPr>
-      <w:headerReference w:type="default" r:id="rId31"/>
-      <w:footerReference w:type="default" r:id="rId32"/>
+      <w:headerReference w:type="even" r:id="rId31"/>
+      <w:headerReference w:type="default" r:id="rId32"/>
+      <w:footerReference w:type="even" r:id="rId33"/>
+      <w:footerReference w:type="default" r:id="rId34"/>
+      <w:headerReference w:type="first" r:id="rId35"/>
+      <w:footerReference w:type="first" r:id="rId36"/>
       <w:pgSz w:w="12240" w:h="15840"/>
       <w:pgMar w:top="1440" w:right="1440" w:bottom="1440" w:left="1440" w:header="720" w:footer="708" w:gutter="0"/>
       <w:cols w:space="708"/>
@@ -3463,6 +3467,16 @@
 </file>
 
 <file path=word/footer1.xml><?xml version="1.0" encoding="utf-8"?>
+<w:ftr xmlns:wpc="http://schemas.microsoft.com/office/word/2010/wordprocessingCanvas" xmlns:cx="http://schemas.microsoft.com/office/drawing/2014/chartex" xmlns:cx1="http://schemas.microsoft.com/office/drawing/2015/9/8/chartex" xmlns:cx2="http://schemas.microsoft.com/office/drawing/2015/10/21/chartex" xmlns:cx3="http://schemas.microsoft.com/office/drawing/2016/5/9/chartex" xmlns:cx4="http://schemas.microsoft.com/office/drawing/2016/5/10/chartex" xmlns:cx5="http://schemas.microsoft.com/office/drawing/2016/5/11/chartex" xmlns:cx6="http://schemas.microsoft.com/office/drawing/2016/5/12/chartex" xmlns:cx7="http://schemas.microsoft.com/office/drawing/2016/5/13/chartex" xmlns:cx8="http://schemas.microsoft.com/office/drawing/2016/5/14/chartex" xmlns:mc="http://schemas.openxmlformats.org/markup-compatibility/2006" xmlns:aink="http://schemas.microsoft.com/office/drawing/2016/ink" xmlns:am3d="http://schemas.microsoft.com/office/drawing/2017/model3d" xmlns:o="urn:schemas-microsoft-com:office:office" xmlns:oel="http://schemas.microsoft.com/office/2019/extlst" xmlns:r="http://schemas.openxmlformats.org/officeDocument/2006/relationships" xmlns:m="http://schemas.openxmlformats.org/officeDocument/2006/math" xmlns:v="urn:schemas-microsoft-com:vml" xmlns:wp14="http://schemas.microsoft.com/office/word/2010/wordprocessingDrawing" xmlns:wp="http://schemas.openxmlformats.org/drawingml/2006/wordprocessingDrawing" xmlns:w10="urn:schemas-microsoft-com:office:word" xmlns:w="http://schemas.openxmlformats.org/wordprocessingml/2006/main" xmlns:w14="http://schemas.microsoft.com/office/word/2010/wordml" xmlns:w15="http://schemas.microsoft.com/office/word/2012/wordml" xmlns:w16cex="http://schemas.microsoft.com/office/word/2018/wordml/cex" xmlns:w16cid="http://schemas.microsoft.com/office/word/2016/wordml/cid" xmlns:w16="http://schemas.microsoft.com/office/word/2018/wordml" xmlns:w16du="http://schemas.microsoft.com/office/word/2023/wordml/word16du" xmlns:w16sdtdh="http://schemas.microsoft.com/office/word/2020/wordml/sdtdatahash" xmlns:w16sdtfl="http://schemas.microsoft.com/office/word/2024/wordml/sdtformatlock" xmlns:w16se="http://schemas.microsoft.com/office/word/2015/wordml/symex" xmlns:wpg="http://schemas.microsoft.com/office/word/2010/wordprocessingGroup" xmlns:wpi="http://schemas.microsoft.com/office/word/2010/wordprocessingInk" xmlns:wne="http://schemas.microsoft.com/office/word/2006/wordml" xmlns:wps="http://schemas.microsoft.com/office/word/2010/wordprocessingShape" mc:Ignorable="w14 w15 w16se w16cid w16 w16cex w16sdtdh w16sdtfl w16du wp14">
+  <w:p>
+    <w:pPr>
+      <w:pStyle w:val="Footer"/>
+    </w:pPr>
+  </w:p>
+</w:ftr>
+</file>
+
+<file path=word/footer2.xml><?xml version="1.0" encoding="utf-8"?>
 <w:ftr xmlns:wpc="http://schemas.microsoft.com/office/word/2010/wordprocessingCanvas" xmlns:cx="http://schemas.microsoft.com/office/drawing/2014/chartex" xmlns:cx1="http://schemas.microsoft.com/office/drawing/2015/9/8/chartex" xmlns:cx2="http://schemas.microsoft.com/office/drawing/2015/10/21/chartex" xmlns:cx3="http://schemas.microsoft.com/office/drawing/2016/5/9/chartex" xmlns:cx4="http://schemas.microsoft.com/office/drawing/2016/5/10/chartex" xmlns:cx5="http://schemas.microsoft.com/office/drawing/2016/5/11/chartex" xmlns:cx6="http://schemas.microsoft.com/office/drawing/2016/5/12/chartex" xmlns:cx7="http://schemas.microsoft.com/office/drawing/2016/5/13/chartex" xmlns:cx8="http://schemas.microsoft.com/office/drawing/2016/5/14/chartex" xmlns:mc="http://schemas.openxmlformats.org/markup-compatibility/2006" xmlns:aink="http://schemas.microsoft.com/office/drawing/2016/ink" xmlns:am3d="http://schemas.microsoft.com/office/drawing/2017/model3d" xmlns:o="urn:schemas-microsoft-com:office:office" xmlns:oel="http://schemas.microsoft.com/office/2019/extlst" xmlns:r="http://schemas.openxmlformats.org/officeDocument/2006/relationships" xmlns:m="http://schemas.openxmlformats.org/officeDocument/2006/math" xmlns:v="urn:schemas-microsoft-com:vml" xmlns:wp14="http://schemas.microsoft.com/office/word/2010/wordprocessingDrawing" xmlns:wp="http://schemas.openxmlformats.org/drawingml/2006/wordprocessingDrawing" xmlns:w10="urn:schemas-microsoft-com:office:word" xmlns:w="http://schemas.openxmlformats.org/wordprocessingml/2006/main" xmlns:w14="http://schemas.microsoft.com/office/word/2010/wordml" xmlns:w15="http://schemas.microsoft.com/office/word/2012/wordml" xmlns:w16cex="http://schemas.microsoft.com/office/word/2018/wordml/cex" xmlns:w16cid="http://schemas.microsoft.com/office/word/2016/wordml/cid" xmlns:w16="http://schemas.microsoft.com/office/word/2018/wordml" xmlns:w16du="http://schemas.microsoft.com/office/word/2023/wordml/word16du" xmlns:w16sdtdh="http://schemas.microsoft.com/office/word/2020/wordml/sdtdatahash" xmlns:w16sdtfl="http://schemas.microsoft.com/office/word/2024/wordml/sdtformatlock" xmlns:w16se="http://schemas.microsoft.com/office/word/2015/wordml/symex" xmlns:wpg="http://schemas.microsoft.com/office/word/2010/wordprocessingGroup" xmlns:wpi="http://schemas.microsoft.com/office/word/2010/wordprocessingInk" xmlns:wne="http://schemas.microsoft.com/office/word/2006/wordml" xmlns:wps="http://schemas.microsoft.com/office/word/2010/wordprocessingShape" mc:Ignorable="w14 w15 w16se w16cid w16 w16cex w16sdtdh w16sdtfl w16du wp14">
   <w:p>
     <w:pPr>
@@ -3763,6 +3777,16 @@
 </w:ftr>
 </file>
 
+<file path=word/footer3.xml><?xml version="1.0" encoding="utf-8"?>
+<w:ftr xmlns:wpc="http://schemas.microsoft.com/office/word/2010/wordprocessingCanvas" xmlns:cx="http://schemas.microsoft.com/office/drawing/2014/chartex" xmlns:cx1="http://schemas.microsoft.com/office/drawing/2015/9/8/chartex" xmlns:cx2="http://schemas.microsoft.com/office/drawing/2015/10/21/chartex" xmlns:cx3="http://schemas.microsoft.com/office/drawing/2016/5/9/chartex" xmlns:cx4="http://schemas.microsoft.com/office/drawing/2016/5/10/chartex" xmlns:cx5="http://schemas.microsoft.com/office/drawing/2016/5/11/chartex" xmlns:cx6="http://schemas.microsoft.com/office/drawing/2016/5/12/chartex" xmlns:cx7="http://schemas.microsoft.com/office/drawing/2016/5/13/chartex" xmlns:cx8="http://schemas.microsoft.com/office/drawing/2016/5/14/chartex" xmlns:mc="http://schemas.openxmlformats.org/markup-compatibility/2006" xmlns:aink="http://schemas.microsoft.com/office/drawing/2016/ink" xmlns:am3d="http://schemas.microsoft.com/office/drawing/2017/model3d" xmlns:o="urn:schemas-microsoft-com:office:office" xmlns:oel="http://schemas.microsoft.com/office/2019/extlst" xmlns:r="http://schemas.openxmlformats.org/officeDocument/2006/relationships" xmlns:m="http://schemas.openxmlformats.org/officeDocument/2006/math" xmlns:v="urn:schemas-microsoft-com:vml" xmlns:wp14="http://schemas.microsoft.com/office/word/2010/wordprocessingDrawing" xmlns:wp="http://schemas.openxmlformats.org/drawingml/2006/wordprocessingDrawing" xmlns:w10="urn:schemas-microsoft-com:office:word" xmlns:w="http://schemas.openxmlformats.org/wordprocessingml/2006/main" xmlns:w14="http://schemas.microsoft.com/office/word/2010/wordml" xmlns:w15="http://schemas.microsoft.com/office/word/2012/wordml" xmlns:w16cex="http://schemas.microsoft.com/office/word/2018/wordml/cex" xmlns:w16cid="http://schemas.microsoft.com/office/word/2016/wordml/cid" xmlns:w16="http://schemas.microsoft.com/office/word/2018/wordml" xmlns:w16du="http://schemas.microsoft.com/office/word/2023/wordml/word16du" xmlns:w16sdtdh="http://schemas.microsoft.com/office/word/2020/wordml/sdtdatahash" xmlns:w16sdtfl="http://schemas.microsoft.com/office/word/2024/wordml/sdtformatlock" xmlns:w16se="http://schemas.microsoft.com/office/word/2015/wordml/symex" xmlns:wpg="http://schemas.microsoft.com/office/word/2010/wordprocessingGroup" xmlns:wpi="http://schemas.microsoft.com/office/word/2010/wordprocessingInk" xmlns:wne="http://schemas.microsoft.com/office/word/2006/wordml" xmlns:wps="http://schemas.microsoft.com/office/word/2010/wordprocessingShape" mc:Ignorable="w14 w15 w16se w16cid w16 w16cex w16sdtdh w16sdtfl w16du wp14">
+  <w:p>
+    <w:pPr>
+      <w:pStyle w:val="Footer"/>
+    </w:pPr>
+  </w:p>
+</w:ftr>
+</file>
+
 <file path=word/footnotes.xml><?xml version="1.0" encoding="utf-8"?>
 <w:footnotes xmlns:wpc="http://schemas.microsoft.com/office/word/2010/wordprocessingCanvas" xmlns:cx="http://schemas.microsoft.com/office/drawing/2014/chartex" xmlns:cx1="http://schemas.microsoft.com/office/drawing/2015/9/8/chartex" xmlns:cx2="http://schemas.microsoft.com/office/drawing/2015/10/21/chartex" xmlns:cx3="http://schemas.microsoft.com/office/drawing/2016/5/9/chartex" xmlns:cx4="http://schemas.microsoft.com/office/drawing/2016/5/10/chartex" xmlns:cx5="http://schemas.microsoft.com/office/drawing/2016/5/11/chartex" xmlns:cx6="http://schemas.microsoft.com/office/drawing/2016/5/12/chartex" xmlns:cx7="http://schemas.microsoft.com/office/drawing/2016/5/13/chartex" xmlns:cx8="http://schemas.microsoft.com/office/drawing/2016/5/14/chartex" xmlns:mc="http://schemas.openxmlformats.org/markup-compatibility/2006" xmlns:aink="http://schemas.microsoft.com/office/drawing/2016/ink" xmlns:am3d="http://schemas.microsoft.com/office/drawing/2017/model3d" xmlns:o="urn:schemas-microsoft-com:office:office" xmlns:oel="http://schemas.microsoft.com/office/2019/extlst" xmlns:r="http://schemas.openxmlformats.org/officeDocument/2006/relationships" xmlns:m="http://schemas.openxmlformats.org/officeDocument/2006/math" xmlns:v="urn:schemas-microsoft-com:vml" xmlns:wp14="http://schemas.microsoft.com/office/word/2010/wordprocessingDrawing" xmlns:wp="http://schemas.openxmlformats.org/drawingml/2006/wordprocessingDrawing" xmlns:w10="urn:schemas-microsoft-com:office:word" xmlns:w="http://schemas.openxmlformats.org/wordprocessingml/2006/main" xmlns:w14="http://schemas.microsoft.com/office/word/2010/wordml" xmlns:w15="http://schemas.microsoft.com/office/word/2012/wordml" xmlns:w16cex="http://schemas.microsoft.com/office/word/2018/wordml/cex" xmlns:w16cid="http://schemas.microsoft.com/office/word/2016/wordml/cid" xmlns:w16="http://schemas.microsoft.com/office/word/2018/wordml" xmlns:w16du="http://schemas.microsoft.com/office/word/2023/wordml/word16du" xmlns:w16sdtdh="http://schemas.microsoft.com/office/word/2020/wordml/sdtdatahash" xmlns:w16sdtfl="http://schemas.microsoft.com/office/word/2024/wordml/sdtformatlock" xmlns:w16se="http://schemas.microsoft.com/office/word/2015/wordml/symex" xmlns:wpg="http://schemas.microsoft.com/office/word/2010/wordprocessingGroup" xmlns:wpi="http://schemas.microsoft.com/office/word/2010/wordprocessingInk" xmlns:wne="http://schemas.microsoft.com/office/word/2006/wordml" xmlns:wps="http://schemas.microsoft.com/office/word/2010/wordprocessingShape" mc:Ignorable="w14 w15 w16se w16cid w16 w16cex w16sdtdh w16sdtfl w16du wp14">
   <w:footnote w:type="separator" w:id="-1">
@@ -3796,6 +3820,16 @@
 </file>
 
 <file path=word/header1.xml><?xml version="1.0" encoding="utf-8"?>
+<w:hdr xmlns:wpc="http://schemas.microsoft.com/office/word/2010/wordprocessingCanvas" xmlns:cx="http://schemas.microsoft.com/office/drawing/2014/chartex" xmlns:cx1="http://schemas.microsoft.com/office/drawing/2015/9/8/chartex" xmlns:cx2="http://schemas.microsoft.com/office/drawing/2015/10/21/chartex" xmlns:cx3="http://schemas.microsoft.com/office/drawing/2016/5/9/chartex" xmlns:cx4="http://schemas.microsoft.com/office/drawing/2016/5/10/chartex" xmlns:cx5="http://schemas.microsoft.com/office/drawing/2016/5/11/chartex" xmlns:cx6="http://schemas.microsoft.com/office/drawing/2016/5/12/chartex" xmlns:cx7="http://schemas.microsoft.com/office/drawing/2016/5/13/chartex" xmlns:cx8="http://schemas.microsoft.com/office/drawing/2016/5/14/chartex" xmlns:mc="http://schemas.openxmlformats.org/markup-compatibility/2006" xmlns:aink="http://schemas.microsoft.com/office/drawing/2016/ink" xmlns:am3d="http://schemas.microsoft.com/office/drawing/2017/model3d" xmlns:o="urn:schemas-microsoft-com:office:office" xmlns:oel="http://schemas.microsoft.com/office/2019/extlst" xmlns:r="http://schemas.openxmlformats.org/officeDocument/2006/relationships" xmlns:m="http://schemas.openxmlformats.org/officeDocument/2006/math" xmlns:v="urn:schemas-microsoft-com:vml" xmlns:wp14="http://schemas.microsoft.com/office/word/2010/wordprocessingDrawing" xmlns:wp="http://schemas.openxmlformats.org/drawingml/2006/wordprocessingDrawing" xmlns:w10="urn:schemas-microsoft-com:office:word" xmlns:w="http://schemas.openxmlformats.org/wordprocessingml/2006/main" xmlns:w14="http://schemas.microsoft.com/office/word/2010/wordml" xmlns:w15="http://schemas.microsoft.com/office/word/2012/wordml" xmlns:w16cex="http://schemas.microsoft.com/office/word/2018/wordml/cex" xmlns:w16cid="http://schemas.microsoft.com/office/word/2016/wordml/cid" xmlns:w16="http://schemas.microsoft.com/office/word/2018/wordml" xmlns:w16du="http://schemas.microsoft.com/office/word/2023/wordml/word16du" xmlns:w16sdtdh="http://schemas.microsoft.com/office/word/2020/wordml/sdtdatahash" xmlns:w16sdtfl="http://schemas.microsoft.com/office/word/2024/wordml/sdtformatlock" xmlns:w16se="http://schemas.microsoft.com/office/word/2015/wordml/symex" xmlns:wpg="http://schemas.microsoft.com/office/word/2010/wordprocessingGroup" xmlns:wpi="http://schemas.microsoft.com/office/word/2010/wordprocessingInk" xmlns:wne="http://schemas.microsoft.com/office/word/2006/wordml" xmlns:wps="http://schemas.microsoft.com/office/word/2010/wordprocessingShape" mc:Ignorable="w14 w15 w16se w16cid w16 w16cex w16sdtdh w16sdtfl w16du wp14">
+  <w:p>
+    <w:pPr>
+      <w:pStyle w:val="Header"/>
+    </w:pPr>
+  </w:p>
+</w:hdr>
+</file>
+
+<file path=word/header2.xml><?xml version="1.0" encoding="utf-8"?>
 <w:hdr xmlns:wpc="http://schemas.microsoft.com/office/word/2010/wordprocessingCanvas" xmlns:cx="http://schemas.microsoft.com/office/drawing/2014/chartex" xmlns:cx1="http://schemas.microsoft.com/office/drawing/2015/9/8/chartex" xmlns:cx2="http://schemas.microsoft.com/office/drawing/2015/10/21/chartex" xmlns:cx3="http://schemas.microsoft.com/office/drawing/2016/5/9/chartex" xmlns:cx4="http://schemas.microsoft.com/office/drawing/2016/5/10/chartex" xmlns:cx5="http://schemas.microsoft.com/office/drawing/2016/5/11/chartex" xmlns:cx6="http://schemas.microsoft.com/office/drawing/2016/5/12/chartex" xmlns:cx7="http://schemas.microsoft.com/office/drawing/2016/5/13/chartex" xmlns:cx8="http://schemas.microsoft.com/office/drawing/2016/5/14/chartex" xmlns:mc="http://schemas.openxmlformats.org/markup-compatibility/2006" xmlns:aink="http://schemas.microsoft.com/office/drawing/2016/ink" xmlns:am3d="http://schemas.microsoft.com/office/drawing/2017/model3d" xmlns:o="urn:schemas-microsoft-com:office:office" xmlns:oel="http://schemas.microsoft.com/office/2019/extlst" xmlns:r="http://schemas.openxmlformats.org/officeDocument/2006/relationships" xmlns:m="http://schemas.openxmlformats.org/officeDocument/2006/math" xmlns:v="urn:schemas-microsoft-com:vml" xmlns:wp14="http://schemas.microsoft.com/office/word/2010/wordprocessingDrawing" xmlns:wp="http://schemas.openxmlformats.org/drawingml/2006/wordprocessingDrawing" xmlns:w10="urn:schemas-microsoft-com:office:word" xmlns:w="http://schemas.openxmlformats.org/wordprocessingml/2006/main" xmlns:w14="http://schemas.microsoft.com/office/word/2010/wordml" xmlns:w15="http://schemas.microsoft.com/office/word/2012/wordml" xmlns:w16cex="http://schemas.microsoft.com/office/word/2018/wordml/cex" xmlns:w16cid="http://schemas.microsoft.com/office/word/2016/wordml/cid" xmlns:w16="http://schemas.microsoft.com/office/word/2018/wordml" xmlns:w16du="http://schemas.microsoft.com/office/word/2023/wordml/word16du" xmlns:w16sdtdh="http://schemas.microsoft.com/office/word/2020/wordml/sdtdatahash" xmlns:w16sdtfl="http://schemas.microsoft.com/office/word/2024/wordml/sdtformatlock" xmlns:w16se="http://schemas.microsoft.com/office/word/2015/wordml/symex" xmlns:wpg="http://schemas.microsoft.com/office/word/2010/wordprocessingGroup" xmlns:wpi="http://schemas.microsoft.com/office/word/2010/wordprocessingInk" xmlns:wne="http://schemas.microsoft.com/office/word/2006/wordml" xmlns:wps="http://schemas.microsoft.com/office/word/2010/wordprocessingShape" mc:Ignorable="w14 w15 w16se w16cid w16 w16cex w16sdtdh w16sdtfl w16du wp14">
   <w:p>
     <w:pPr>
@@ -3982,18 +4016,7 @@
         <w:sz w:val="36"/>
         <w:szCs w:val="36"/>
       </w:rPr>
-      <w:t xml:space="preserve"> </w:t>
-    </w:r>
-    <w:r>
-      <w:rPr>
-        <w:rFonts w:ascii="Roboto" w:eastAsia="Roboto" w:hAnsi="Roboto" w:cs="Roboto"/>
-        <w:b/>
-        <w:bCs/>
-        <w:color w:val="646464"/>
-        <w:sz w:val="36"/>
-        <w:szCs w:val="36"/>
-      </w:rPr>
-      <w:t>Projector</w:t>
+      <w:t xml:space="preserve"> Projector</w:t>
     </w:r>
   </w:p>
   <w:p>
@@ -4019,8 +4042,30 @@
         <w:sz w:val="32"/>
         <w:szCs w:val="32"/>
       </w:rPr>
-      <w:t>Assembly Guide</w:t>
+      <w:t xml:space="preserve">MAKER </w:t>
     </w:r>
+    <w:r>
+      <w:rPr>
+        <w:rFonts w:ascii="Roboto" w:eastAsia="Roboto" w:hAnsi="Roboto" w:cs="Roboto"/>
+        <w:b/>
+        <w:bCs/>
+        <w:caps/>
+        <w:color w:val="646464"/>
+        <w:sz w:val="32"/>
+        <w:szCs w:val="32"/>
+      </w:rPr>
+      <w:t>Guide</w:t>
+    </w:r>
+  </w:p>
+</w:hdr>
+</file>
+
+<file path=word/header3.xml><?xml version="1.0" encoding="utf-8"?>
+<w:hdr xmlns:wpc="http://schemas.microsoft.com/office/word/2010/wordprocessingCanvas" xmlns:cx="http://schemas.microsoft.com/office/drawing/2014/chartex" xmlns:cx1="http://schemas.microsoft.com/office/drawing/2015/9/8/chartex" xmlns:cx2="http://schemas.microsoft.com/office/drawing/2015/10/21/chartex" xmlns:cx3="http://schemas.microsoft.com/office/drawing/2016/5/9/chartex" xmlns:cx4="http://schemas.microsoft.com/office/drawing/2016/5/10/chartex" xmlns:cx5="http://schemas.microsoft.com/office/drawing/2016/5/11/chartex" xmlns:cx6="http://schemas.microsoft.com/office/drawing/2016/5/12/chartex" xmlns:cx7="http://schemas.microsoft.com/office/drawing/2016/5/13/chartex" xmlns:cx8="http://schemas.microsoft.com/office/drawing/2016/5/14/chartex" xmlns:mc="http://schemas.openxmlformats.org/markup-compatibility/2006" xmlns:aink="http://schemas.microsoft.com/office/drawing/2016/ink" xmlns:am3d="http://schemas.microsoft.com/office/drawing/2017/model3d" xmlns:o="urn:schemas-microsoft-com:office:office" xmlns:oel="http://schemas.microsoft.com/office/2019/extlst" xmlns:r="http://schemas.openxmlformats.org/officeDocument/2006/relationships" xmlns:m="http://schemas.openxmlformats.org/officeDocument/2006/math" xmlns:v="urn:schemas-microsoft-com:vml" xmlns:wp14="http://schemas.microsoft.com/office/word/2010/wordprocessingDrawing" xmlns:wp="http://schemas.openxmlformats.org/drawingml/2006/wordprocessingDrawing" xmlns:w10="urn:schemas-microsoft-com:office:word" xmlns:w="http://schemas.openxmlformats.org/wordprocessingml/2006/main" xmlns:w14="http://schemas.microsoft.com/office/word/2010/wordml" xmlns:w15="http://schemas.microsoft.com/office/word/2012/wordml" xmlns:w16cex="http://schemas.microsoft.com/office/word/2018/wordml/cex" xmlns:w16cid="http://schemas.microsoft.com/office/word/2016/wordml/cid" xmlns:w16="http://schemas.microsoft.com/office/word/2018/wordml" xmlns:w16du="http://schemas.microsoft.com/office/word/2023/wordml/word16du" xmlns:w16sdtdh="http://schemas.microsoft.com/office/word/2020/wordml/sdtdatahash" xmlns:w16sdtfl="http://schemas.microsoft.com/office/word/2024/wordml/sdtformatlock" xmlns:w16se="http://schemas.microsoft.com/office/word/2015/wordml/symex" xmlns:wpg="http://schemas.microsoft.com/office/word/2010/wordprocessingGroup" xmlns:wpi="http://schemas.microsoft.com/office/word/2010/wordprocessingInk" xmlns:wne="http://schemas.microsoft.com/office/word/2006/wordml" xmlns:wps="http://schemas.microsoft.com/office/word/2010/wordprocessingShape" mc:Ignorable="w14 w15 w16se w16cid w16 w16cex w16sdtdh w16sdtfl w16du wp14">
+  <w:p>
+    <w:pPr>
+      <w:pStyle w:val="Header"/>
+    </w:pPr>
   </w:p>
 </w:hdr>
 </file>
@@ -6933,6 +6978,10 @@
 </file>
 
 <file path=customXml/item1.xml><?xml version="1.0" encoding="utf-8"?>
+<b:Sources xmlns:b="http://schemas.openxmlformats.org/officeDocument/2006/bibliography" xmlns="http://schemas.openxmlformats.org/officeDocument/2006/bibliography" SelectedStyle="\APASixthEditionOfficeOnline.xsl" StyleName="APA" Version="6"/>
+</file>
+
+<file path=customXml/item2.xml><?xml version="1.0" encoding="utf-8"?>
 <ct:contentTypeSchema xmlns:ct="http://schemas.microsoft.com/office/2006/metadata/contentType" xmlns:ma="http://schemas.microsoft.com/office/2006/metadata/properties/metaAttributes" ct:_="" ma:_="" ma:contentTypeName="Document" ma:contentTypeID="0x010100456CAEA290209545A9F8681F83603874" ma:contentTypeVersion="19" ma:contentTypeDescription="Create a new document." ma:contentTypeScope="" ma:versionID="4bf10bb897fc0ef406baa02b9d664253">
   <xsd:schema xmlns:xsd="http://www.w3.org/2001/XMLSchema" xmlns:xs="http://www.w3.org/2001/XMLSchema" xmlns:p="http://schemas.microsoft.com/office/2006/metadata/properties" xmlns:ns2="8cf100d1-0775-4feb-8634-62999c4541bc" xmlns:ns3="38b325e6-602c-452a-8617-173bf47082c5" targetNamespace="http://schemas.microsoft.com/office/2006/metadata/properties" ma:root="true" ma:fieldsID="1c6be4edf2b996d6a6f54fa7c1dd8d7b" ns2:_="" ns3:_="">
     <xsd:import namespace="8cf100d1-0775-4feb-8634-62999c4541bc"/>
@@ -7187,20 +7236,7 @@
 </ct:contentTypeSchema>
 </file>
 
-<file path=customXml/item2.xml><?xml version="1.0" encoding="utf-8"?>
-<b:Sources xmlns:b="http://schemas.openxmlformats.org/officeDocument/2006/bibliography" xmlns="http://schemas.openxmlformats.org/officeDocument/2006/bibliography" SelectedStyle="\APASixthEditionOfficeOnline.xsl" StyleName="APA" Version="6"/>
-</file>
-
 <file path=customXml/item3.xml><?xml version="1.0" encoding="utf-8"?>
-<?mso-contentType ?>
-<FormTemplates xmlns="http://schemas.microsoft.com/sharepoint/v3/contenttype/forms">
-  <Display>DocumentLibraryForm</Display>
-  <Edit>DocumentLibraryForm</Edit>
-  <New>DocumentLibraryForm</New>
-</FormTemplates>
-</file>
-
-<file path=customXml/item4.xml><?xml version="1.0" encoding="utf-8"?>
 <p:properties xmlns:p="http://schemas.microsoft.com/office/2006/metadata/properties" xmlns:xsi="http://www.w3.org/2001/XMLSchema-instance" xmlns:pc="http://schemas.microsoft.com/office/infopath/2007/PartnerControls">
   <documentManagement>
     <TaxCatchAll xmlns="38b325e6-602c-452a-8617-173bf47082c5" xsi:nil="true"/>
@@ -7211,7 +7247,24 @@
 </p:properties>
 </file>
 
+<file path=customXml/item4.xml><?xml version="1.0" encoding="utf-8"?>
+<?mso-contentType ?>
+<FormTemplates xmlns="http://schemas.microsoft.com/sharepoint/v3/contenttype/forms">
+  <Display>DocumentLibraryForm</Display>
+  <Edit>DocumentLibraryForm</Edit>
+  <New>DocumentLibraryForm</New>
+</FormTemplates>
+</file>
+
 <file path=customXml/itemProps1.xml><?xml version="1.0" encoding="utf-8"?>
+<ds:datastoreItem xmlns:ds="http://schemas.openxmlformats.org/officeDocument/2006/customXml" ds:itemID="{C438ADBA-56D5-474C-BF2C-97C24DDF66BD}">
+  <ds:schemaRefs>
+    <ds:schemaRef ds:uri="http://schemas.openxmlformats.org/officeDocument/2006/bibliography"/>
+  </ds:schemaRefs>
+</ds:datastoreItem>
+</file>
+
+<file path=customXml/itemProps2.xml><?xml version="1.0" encoding="utf-8"?>
 <ds:datastoreItem xmlns:ds="http://schemas.openxmlformats.org/officeDocument/2006/customXml" ds:itemID="{6F5C8A6E-20C0-41EA-B1CC-40290D3ED558}">
   <ds:schemaRefs>
     <ds:schemaRef ds:uri="http://schemas.microsoft.com/office/2006/metadata/contentType"/>
@@ -7230,35 +7283,27 @@
 </ds:datastoreItem>
 </file>
 
-<file path=customXml/itemProps2.xml><?xml version="1.0" encoding="utf-8"?>
-<ds:datastoreItem xmlns:ds="http://schemas.openxmlformats.org/officeDocument/2006/customXml" ds:itemID="{C438ADBA-56D5-474C-BF2C-97C24DDF66BD}">
+<file path=customXml/itemProps3.xml><?xml version="1.0" encoding="utf-8"?>
+<ds:datastoreItem xmlns:ds="http://schemas.openxmlformats.org/officeDocument/2006/customXml" ds:itemID="{3A085C18-819E-4466-9494-DD461C39C2B0}">
   <ds:schemaRefs>
-    <ds:schemaRef ds:uri="http://schemas.openxmlformats.org/officeDocument/2006/bibliography"/>
+    <ds:schemaRef ds:uri="http://schemas.microsoft.com/office/2006/documentManagement/types"/>
+    <ds:schemaRef ds:uri="http://purl.org/dc/terms/"/>
+    <ds:schemaRef ds:uri="http://schemas.microsoft.com/office/2006/metadata/properties"/>
+    <ds:schemaRef ds:uri="8cf100d1-0775-4feb-8634-62999c4541bc"/>
+    <ds:schemaRef ds:uri="http://purl.org/dc/elements/1.1/"/>
+    <ds:schemaRef ds:uri="http://schemas.openxmlformats.org/package/2006/metadata/core-properties"/>
+    <ds:schemaRef ds:uri="http://www.w3.org/XML/1998/namespace"/>
+    <ds:schemaRef ds:uri="http://schemas.microsoft.com/office/infopath/2007/PartnerControls"/>
+    <ds:schemaRef ds:uri="38b325e6-602c-452a-8617-173bf47082c5"/>
+    <ds:schemaRef ds:uri="http://purl.org/dc/dcmitype/"/>
   </ds:schemaRefs>
 </ds:datastoreItem>
 </file>
 
-<file path=customXml/itemProps3.xml><?xml version="1.0" encoding="utf-8"?>
+<file path=customXml/itemProps4.xml><?xml version="1.0" encoding="utf-8"?>
 <ds:datastoreItem xmlns:ds="http://schemas.openxmlformats.org/officeDocument/2006/customXml" ds:itemID="{2585761D-1AE9-4796-83E7-A2FC381967AF}">
   <ds:schemaRefs>
     <ds:schemaRef ds:uri="http://schemas.microsoft.com/sharepoint/v3/contenttype/forms"/>
   </ds:schemaRefs>
 </ds:datastoreItem>
-</file>
-
-<file path=customXml/itemProps4.xml><?xml version="1.0" encoding="utf-8"?>
-<ds:datastoreItem xmlns:ds="http://schemas.openxmlformats.org/officeDocument/2006/customXml" ds:itemID="{3A085C18-819E-4466-9494-DD461C39C2B0}">
-  <ds:schemaRefs>
-    <ds:schemaRef ds:uri="http://schemas.microsoft.com/office/2006/documentManagement/types"/>
-    <ds:schemaRef ds:uri="8cf100d1-0775-4feb-8634-62999c4541bc"/>
-    <ds:schemaRef ds:uri="http://purl.org/dc/terms/"/>
-    <ds:schemaRef ds:uri="http://www.w3.org/XML/1998/namespace"/>
-    <ds:schemaRef ds:uri="http://purl.org/dc/elements/1.1/"/>
-    <ds:schemaRef ds:uri="http://schemas.microsoft.com/office/2006/metadata/properties"/>
-    <ds:schemaRef ds:uri="http://schemas.microsoft.com/office/infopath/2007/PartnerControls"/>
-    <ds:schemaRef ds:uri="http://schemas.openxmlformats.org/package/2006/metadata/core-properties"/>
-    <ds:schemaRef ds:uri="38b325e6-602c-452a-8617-173bf47082c5"/>
-    <ds:schemaRef ds:uri="http://purl.org/dc/dcmitype/"/>
-  </ds:schemaRefs>
-</ds:datastoreItem>
 </file>